--- a/OOPs Concept Notes.docx
+++ b/OOPs Concept Notes.docx
@@ -322,6 +322,9 @@
     <w:p/>
     <w:p>
       <w:r>
+        <w:rPr>
+          <w:noProof/>
+        </w:rPr>
         <w:lastRenderedPageBreak/>
         <w:drawing>
           <wp:inline distT="0" distB="0" distL="0" distR="0" wp14:anchorId="1449F24D" wp14:editId="73E12785">
@@ -465,6 +468,9 @@
     <w:p/>
     <w:p>
       <w:r>
+        <w:rPr>
+          <w:noProof/>
+        </w:rPr>
         <w:lastRenderedPageBreak/>
         <w:drawing>
           <wp:inline distT="0" distB="0" distL="0" distR="0" wp14:anchorId="4D1F1D96" wp14:editId="05EF3FD1">
@@ -503,6 +509,520 @@
         </w:drawing>
       </w:r>
     </w:p>
+    <w:p/>
+    <w:p/>
+    <w:p/>
+    <w:p/>
+    <w:p/>
+    <w:p/>
+    <w:p/>
+    <w:p/>
+    <w:p/>
+    <w:p/>
+    <w:p/>
+    <w:p/>
+    <w:p/>
+    <w:p/>
+    <w:p/>
+    <w:p/>
+    <w:p/>
+    <w:p/>
+    <w:p/>
+    <w:p/>
+    <w:p/>
+    <w:p/>
+    <w:p/>
+    <w:p>
+      <w:pPr>
+        <w:rPr>
+          <w:b/>
+          <w:bCs/>
+        </w:rPr>
+      </w:pPr>
+      <w:proofErr w:type="gramStart"/>
+      <w:r>
+        <w:rPr>
+          <w:b/>
+          <w:bCs/>
+        </w:rPr>
+        <w:t>Polymorphism:-</w:t>
+      </w:r>
+      <w:proofErr w:type="gramEnd"/>
+    </w:p>
+    <w:p>
+      <w:pPr>
+        <w:rPr>
+          <w:b/>
+          <w:bCs/>
+        </w:rPr>
+      </w:pPr>
+    </w:p>
+    <w:p>
+      <w:pPr>
+        <w:rPr>
+          <w:b/>
+          <w:bCs/>
+        </w:rPr>
+      </w:pPr>
+      <w:r>
+        <w:rPr>
+          <w:b/>
+          <w:bCs/>
+        </w:rPr>
+        <w:t xml:space="preserve">#. When we perform one task in multiple </w:t>
+      </w:r>
+      <w:proofErr w:type="gramStart"/>
+      <w:r>
+        <w:rPr>
+          <w:b/>
+          <w:bCs/>
+        </w:rPr>
+        <w:t>ways ,</w:t>
+      </w:r>
+      <w:proofErr w:type="gramEnd"/>
+      <w:r>
+        <w:rPr>
+          <w:b/>
+          <w:bCs/>
+        </w:rPr>
+        <w:t xml:space="preserve"> that is known as polymorphism.</w:t>
+      </w:r>
+    </w:p>
+    <w:p>
+      <w:pPr>
+        <w:rPr>
+          <w:b/>
+          <w:bCs/>
+        </w:rPr>
+      </w:pPr>
+    </w:p>
+    <w:p>
+      <w:pPr>
+        <w:rPr>
+          <w:b/>
+          <w:bCs/>
+        </w:rPr>
+      </w:pPr>
+      <w:r>
+        <w:rPr>
+          <w:b/>
+          <w:bCs/>
+        </w:rPr>
+        <w:t xml:space="preserve">1. Method Overloading/ </w:t>
+      </w:r>
+      <w:proofErr w:type="spellStart"/>
+      <w:r>
+        <w:rPr>
+          <w:b/>
+          <w:bCs/>
+        </w:rPr>
+        <w:t>CompileTime</w:t>
+      </w:r>
+      <w:proofErr w:type="spellEnd"/>
+      <w:r>
+        <w:rPr>
+          <w:b/>
+          <w:bCs/>
+        </w:rPr>
+        <w:t xml:space="preserve"> Polymorphism.</w:t>
+      </w:r>
+    </w:p>
+    <w:p>
+      <w:pPr>
+        <w:rPr>
+          <w:b/>
+          <w:bCs/>
+        </w:rPr>
+      </w:pPr>
+      <w:r>
+        <w:rPr>
+          <w:b/>
+          <w:bCs/>
+        </w:rPr>
+        <w:t xml:space="preserve">2. Method Overriding / </w:t>
+      </w:r>
+      <w:proofErr w:type="spellStart"/>
+      <w:r>
+        <w:rPr>
+          <w:b/>
+          <w:bCs/>
+        </w:rPr>
+        <w:t>RunTime</w:t>
+      </w:r>
+      <w:proofErr w:type="spellEnd"/>
+      <w:r>
+        <w:rPr>
+          <w:b/>
+          <w:bCs/>
+        </w:rPr>
+        <w:t xml:space="preserve"> Polymorphism.</w:t>
+      </w:r>
+    </w:p>
+    <w:p>
+      <w:pPr>
+        <w:rPr>
+          <w:b/>
+          <w:bCs/>
+        </w:rPr>
+      </w:pPr>
+    </w:p>
+    <w:p>
+      <w:pPr>
+        <w:rPr>
+          <w:b/>
+          <w:bCs/>
+        </w:rPr>
+      </w:pPr>
+      <w:r>
+        <w:rPr>
+          <w:b/>
+          <w:bCs/>
+        </w:rPr>
+        <w:t xml:space="preserve">1. Method </w:t>
+      </w:r>
+      <w:proofErr w:type="gramStart"/>
+      <w:r>
+        <w:rPr>
+          <w:b/>
+          <w:bCs/>
+        </w:rPr>
+        <w:t>Overloading:-</w:t>
+      </w:r>
+      <w:proofErr w:type="gramEnd"/>
+      <w:r>
+        <w:rPr>
+          <w:b/>
+          <w:bCs/>
+        </w:rPr>
+        <w:t xml:space="preserve"> In case of Method Overloading, Method name will be same but parameter will be different.</w:t>
+      </w:r>
+    </w:p>
+    <w:p/>
+    <w:p>
+      <w:pPr>
+        <w:rPr>
+          <w:b/>
+          <w:bCs/>
+        </w:rPr>
+      </w:pPr>
+      <w:r>
+        <w:rPr>
+          <w:b/>
+          <w:bCs/>
+        </w:rPr>
+        <w:t xml:space="preserve">2. Method </w:t>
+      </w:r>
+      <w:proofErr w:type="spellStart"/>
+      <w:proofErr w:type="gramStart"/>
+      <w:r>
+        <w:rPr>
+          <w:b/>
+          <w:bCs/>
+        </w:rPr>
+        <w:t>Overridding</w:t>
+      </w:r>
+      <w:proofErr w:type="spellEnd"/>
+      <w:r>
+        <w:rPr>
+          <w:b/>
+          <w:bCs/>
+        </w:rPr>
+        <w:t xml:space="preserve"> :</w:t>
+      </w:r>
+      <w:proofErr w:type="gramEnd"/>
+      <w:r>
+        <w:rPr>
+          <w:b/>
+          <w:bCs/>
+        </w:rPr>
+        <w:t xml:space="preserve">- In case of Method </w:t>
+      </w:r>
+      <w:proofErr w:type="spellStart"/>
+      <w:r>
+        <w:rPr>
+          <w:b/>
+          <w:bCs/>
+        </w:rPr>
+        <w:t>Overridding</w:t>
+      </w:r>
+      <w:proofErr w:type="spellEnd"/>
+      <w:r>
+        <w:rPr>
+          <w:b/>
+          <w:bCs/>
+        </w:rPr>
+        <w:t>, Method name and parameter both will be same.</w:t>
+      </w:r>
+    </w:p>
+    <w:p>
+      <w:pPr>
+        <w:rPr>
+          <w:b/>
+          <w:bCs/>
+        </w:rPr>
+      </w:pPr>
+    </w:p>
+    <w:p>
+      <w:pPr>
+        <w:rPr>
+          <w:b/>
+          <w:bCs/>
+        </w:rPr>
+      </w:pPr>
+    </w:p>
+    <w:p>
+      <w:pPr>
+        <w:rPr>
+          <w:b/>
+          <w:bCs/>
+        </w:rPr>
+      </w:pPr>
+      <w:proofErr w:type="gramStart"/>
+      <w:r>
+        <w:rPr>
+          <w:b/>
+          <w:bCs/>
+        </w:rPr>
+        <w:t>Abstraction:-</w:t>
+      </w:r>
+      <w:proofErr w:type="gramEnd"/>
+    </w:p>
+    <w:p>
+      <w:pPr>
+        <w:rPr>
+          <w:b/>
+          <w:bCs/>
+        </w:rPr>
+      </w:pPr>
+    </w:p>
+    <w:p>
+      <w:pPr>
+        <w:rPr>
+          <w:b/>
+          <w:bCs/>
+        </w:rPr>
+      </w:pPr>
+      <w:r>
+        <w:rPr>
+          <w:b/>
+          <w:bCs/>
+        </w:rPr>
+        <w:t>#. It is the process of hiding the implementation of code and showing only the functional behaviour.</w:t>
+      </w:r>
+    </w:p>
+    <w:p>
+      <w:pPr>
+        <w:rPr>
+          <w:b/>
+          <w:bCs/>
+        </w:rPr>
+      </w:pPr>
+      <w:r>
+        <w:rPr>
+          <w:b/>
+          <w:bCs/>
+        </w:rPr>
+        <w:t>#. We can have abstract class, abstract method etc.</w:t>
+      </w:r>
+    </w:p>
+    <w:p>
+      <w:pPr>
+        <w:rPr>
+          <w:b/>
+          <w:bCs/>
+        </w:rPr>
+      </w:pPr>
+      <w:r>
+        <w:rPr>
+          <w:b/>
+          <w:bCs/>
+        </w:rPr>
+        <w:t>#. will use abstract keyword to deal with abstraction.</w:t>
+      </w:r>
+    </w:p>
+    <w:p>
+      <w:pPr>
+        <w:rPr>
+          <w:b/>
+          <w:bCs/>
+        </w:rPr>
+      </w:pPr>
+      <w:r>
+        <w:rPr>
+          <w:b/>
+          <w:bCs/>
+        </w:rPr>
+        <w:t xml:space="preserve">#. By the help of </w:t>
+      </w:r>
+      <w:proofErr w:type="gramStart"/>
+      <w:r>
+        <w:rPr>
+          <w:b/>
+          <w:bCs/>
+        </w:rPr>
+        <w:t>abstraction</w:t>
+      </w:r>
+      <w:proofErr w:type="gramEnd"/>
+      <w:r>
+        <w:rPr>
+          <w:b/>
+          <w:bCs/>
+        </w:rPr>
+        <w:t xml:space="preserve"> we can achieve 0 to 100% abstraction.</w:t>
+      </w:r>
+      <w:r>
+        <w:rPr>
+          <w:b/>
+          <w:bCs/>
+        </w:rPr>
+        <w:br/>
+        <w:t xml:space="preserve">#. We can have abstract as well as </w:t>
+      </w:r>
+      <w:proofErr w:type="spellStart"/>
+      <w:r>
+        <w:rPr>
+          <w:b/>
+          <w:bCs/>
+        </w:rPr>
+        <w:t>non abstract</w:t>
+      </w:r>
+      <w:proofErr w:type="spellEnd"/>
+      <w:r>
+        <w:rPr>
+          <w:b/>
+          <w:bCs/>
+        </w:rPr>
+        <w:t xml:space="preserve"> method in a class.</w:t>
+      </w:r>
+    </w:p>
+    <w:p>
+      <w:pPr>
+        <w:rPr>
+          <w:b/>
+          <w:bCs/>
+        </w:rPr>
+      </w:pPr>
+    </w:p>
+    <w:p>
+      <w:pPr>
+        <w:rPr>
+          <w:b/>
+          <w:bCs/>
+        </w:rPr>
+      </w:pPr>
+    </w:p>
+    <w:p>
+      <w:pPr>
+        <w:rPr>
+          <w:b/>
+          <w:bCs/>
+        </w:rPr>
+      </w:pPr>
+      <w:proofErr w:type="gramStart"/>
+      <w:r>
+        <w:rPr>
+          <w:b/>
+          <w:bCs/>
+        </w:rPr>
+        <w:t>Interface:-</w:t>
+      </w:r>
+      <w:proofErr w:type="gramEnd"/>
+    </w:p>
+    <w:p>
+      <w:pPr>
+        <w:rPr>
+          <w:b/>
+          <w:bCs/>
+        </w:rPr>
+      </w:pPr>
+    </w:p>
+    <w:p>
+      <w:pPr>
+        <w:rPr>
+          <w:b/>
+          <w:bCs/>
+        </w:rPr>
+      </w:pPr>
+      <w:r>
+        <w:rPr>
+          <w:b/>
+          <w:bCs/>
+        </w:rPr>
+        <w:t>#. It is also the process of hiding the implementation of code and showing only the functional behaviour.</w:t>
+      </w:r>
+    </w:p>
+    <w:p>
+      <w:pPr>
+        <w:rPr>
+          <w:b/>
+          <w:bCs/>
+        </w:rPr>
+      </w:pPr>
+      <w:r>
+        <w:rPr>
+          <w:b/>
+          <w:bCs/>
+        </w:rPr>
+        <w:t>#. Will use interface keyword to deal with interface</w:t>
+      </w:r>
+    </w:p>
+    <w:p>
+      <w:pPr>
+        <w:rPr>
+          <w:b/>
+          <w:bCs/>
+        </w:rPr>
+      </w:pPr>
+      <w:r>
+        <w:rPr>
+          <w:b/>
+          <w:bCs/>
+        </w:rPr>
+        <w:t xml:space="preserve">#. By the help of </w:t>
+      </w:r>
+      <w:proofErr w:type="gramStart"/>
+      <w:r>
+        <w:rPr>
+          <w:b/>
+          <w:bCs/>
+        </w:rPr>
+        <w:t>interface</w:t>
+      </w:r>
+      <w:proofErr w:type="gramEnd"/>
+      <w:r>
+        <w:rPr>
+          <w:b/>
+          <w:bCs/>
+        </w:rPr>
+        <w:t xml:space="preserve"> we can achieve 0 to 100% abstraction.</w:t>
+      </w:r>
+    </w:p>
+    <w:p>
+      <w:pPr>
+        <w:rPr>
+          <w:b/>
+          <w:bCs/>
+        </w:rPr>
+      </w:pPr>
+    </w:p>
+    <w:p>
+      <w:pPr>
+        <w:rPr>
+          <w:b/>
+          <w:bCs/>
+        </w:rPr>
+      </w:pPr>
+    </w:p>
+    <w:p>
+      <w:pPr>
+        <w:rPr>
+          <w:b/>
+          <w:bCs/>
+        </w:rPr>
+      </w:pPr>
+    </w:p>
+    <w:p/>
+    <w:p/>
     <w:p/>
     <w:p/>
     <w:sectPr>
